--- a/Doc/探测器项目嵌入式设计文档.docx
+++ b/Doc/探测器项目嵌入式设计文档.docx
@@ -344,23 +344,38 @@
           <w:rFonts w:hint="eastAsia"/>
           <w:lang w:val="en-US" w:eastAsia="zh-CN"/>
         </w:rPr>
-        <w:t>在测量探测器的精确触发时间中，用到了单片机的DWT( 数据观察点触发器data watchpoint trigger)，它在每一个时钟周期会给DWT_CYCCNT寄存器加1。</w:t>
-      </w:r>
-    </w:p>
-    <w:p>
-      <w:pPr>
-        <w:rPr>
-          <w:rFonts w:hint="eastAsia"/>
-          <w:lang w:val="en-US" w:eastAsia="zh-CN"/>
-        </w:rPr>
-      </w:pPr>
-      <w:r>
-        <w:rPr>
-          <w:rFonts w:hint="eastAsia"/>
-          <w:lang w:val="en-US" w:eastAsia="zh-CN"/>
-        </w:rPr>
-        <w:t>这样做的好处是不要额外的资源，如果使用定时器的话，会因为频繁触发中断而加重系统负担。</w:t>
-      </w:r>
+        <w:t>在测量探测器的精确触发时间时，用到了单片机的DWT( 数据观察点触发器data watchpoint trigger)，它在每一个时钟周期会给DWT_CYCCNT寄存器加1。</w:t>
+      </w:r>
+    </w:p>
+    <w:p>
+      <w:pPr>
+        <w:rPr>
+          <w:rFonts w:hint="eastAsia"/>
+          <w:lang w:val="en-US" w:eastAsia="zh-CN"/>
+        </w:rPr>
+      </w:pPr>
+      <w:r>
+        <w:rPr>
+          <w:rFonts w:hint="eastAsia"/>
+          <w:lang w:val="en-US" w:eastAsia="zh-CN"/>
+        </w:rPr>
+        <w:t>这样做的好处是不需要额外的资源，如果使用定时器的话，会因为频繁触发中断而加重系统负担，</w:t>
+      </w:r>
+      <w:r>
+        <w:rPr>
+          <w:rFonts w:hint="eastAsia" w:ascii="宋体" w:hAnsi="宋体" w:eastAsia="宋体" w:cs="宋体"/>
+          <w:i w:val="0"/>
+          <w:caps w:val="0"/>
+          <w:color w:val="000000"/>
+          <w:spacing w:val="0"/>
+          <w:sz w:val="24"/>
+          <w:szCs w:val="24"/>
+          <w:shd w:val="clear" w:fill="FFFFFF"/>
+        </w:rPr>
+        <w:t>影响系统实时性。</w:t>
+      </w:r>
+      <w:bookmarkStart w:id="0" w:name="_GoBack"/>
+      <w:bookmarkEnd w:id="0"/>
     </w:p>
     <w:p>
       <w:pPr>
@@ -458,6 +473,7 @@
     <w:p>
       <w:pPr>
         <w:numPr>
+          <w:ilvl w:val="0"/>
           <w:numId w:val="0"/>
         </w:numPr>
         <w:rPr>
@@ -524,8 +540,6 @@
           </wp:inline>
         </w:drawing>
       </w:r>
-      <w:bookmarkStart w:id="0" w:name="_GoBack"/>
-      <w:bookmarkEnd w:id="0"/>
     </w:p>
     <w:p>
       <w:pPr>
@@ -655,7 +669,7 @@
   <w:docDefaults>
     <w:rPrDefault>
       <w:rPr>
-        <w:rFonts w:asciiTheme="minorHAnsi" w:hAnsiTheme="minorHAnsi" w:eastAsiaTheme="minorEastAsia" w:cstheme="minorBidi"/>
+        <w:rFonts w:ascii="Times New Roman" w:hAnsi="Times New Roman" w:eastAsia="宋体" w:cs="Times New Roman"/>
       </w:rPr>
     </w:rPrDefault>
   </w:docDefaults>

--- a/Doc/探测器项目嵌入式设计文档.docx
+++ b/Doc/探测器项目嵌入式设计文档.docx
@@ -10,12 +10,1068 @@
           <w:rFonts w:hint="eastAsia"/>
         </w:rPr>
       </w:pPr>
+      <w:bookmarkStart w:id="0" w:name="_Toc6439"/>
       <w:r>
         <w:rPr>
           <w:rFonts w:hint="eastAsia"/>
         </w:rPr>
         <w:t>探测器项目嵌入式设计文档</w:t>
       </w:r>
+      <w:bookmarkEnd w:id="0"/>
+    </w:p>
+    <w:p>
+      <w:pPr>
+        <w:rPr>
+          <w:rFonts w:hint="eastAsia"/>
+        </w:rPr>
+      </w:pPr>
+    </w:p>
+    <w:p>
+      <w:pPr>
+        <w:rPr>
+          <w:rFonts w:hint="eastAsia"/>
+        </w:rPr>
+      </w:pPr>
+    </w:p>
+    <w:p>
+      <w:pPr>
+        <w:rPr>
+          <w:rFonts w:hint="eastAsia"/>
+        </w:rPr>
+      </w:pPr>
+    </w:p>
+    <w:p>
+      <w:pPr>
+        <w:rPr>
+          <w:rFonts w:hint="eastAsia"/>
+        </w:rPr>
+      </w:pPr>
+    </w:p>
+    <w:p>
+      <w:pPr>
+        <w:rPr>
+          <w:rFonts w:hint="eastAsia"/>
+        </w:rPr>
+      </w:pPr>
+    </w:p>
+    <w:p>
+      <w:pPr>
+        <w:rPr>
+          <w:rFonts w:hint="eastAsia"/>
+        </w:rPr>
+      </w:pPr>
+    </w:p>
+    <w:p>
+      <w:pPr>
+        <w:rPr>
+          <w:rFonts w:hint="eastAsia"/>
+        </w:rPr>
+      </w:pPr>
+    </w:p>
+    <w:p>
+      <w:pPr>
+        <w:rPr>
+          <w:rFonts w:hint="eastAsia"/>
+        </w:rPr>
+      </w:pPr>
+    </w:p>
+    <w:p>
+      <w:pPr>
+        <w:rPr>
+          <w:rFonts w:hint="eastAsia"/>
+        </w:rPr>
+      </w:pPr>
+    </w:p>
+    <w:p>
+      <w:pPr>
+        <w:rPr>
+          <w:rFonts w:hint="eastAsia"/>
+        </w:rPr>
+      </w:pPr>
+    </w:p>
+    <w:p>
+      <w:pPr>
+        <w:rPr>
+          <w:rFonts w:hint="eastAsia"/>
+        </w:rPr>
+      </w:pPr>
+    </w:p>
+    <w:p>
+      <w:pPr>
+        <w:rPr>
+          <w:rFonts w:hint="eastAsia"/>
+        </w:rPr>
+      </w:pPr>
+    </w:p>
+    <w:p>
+      <w:pPr>
+        <w:rPr>
+          <w:rFonts w:hint="eastAsia"/>
+        </w:rPr>
+      </w:pPr>
+    </w:p>
+    <w:p>
+      <w:pPr>
+        <w:rPr>
+          <w:rFonts w:hint="eastAsia"/>
+        </w:rPr>
+      </w:pPr>
+    </w:p>
+    <w:p>
+      <w:pPr>
+        <w:rPr>
+          <w:rFonts w:hint="eastAsia"/>
+        </w:rPr>
+      </w:pPr>
+    </w:p>
+    <w:p>
+      <w:pPr>
+        <w:rPr>
+          <w:rFonts w:hint="eastAsia"/>
+        </w:rPr>
+      </w:pPr>
+    </w:p>
+    <w:p>
+      <w:pPr>
+        <w:rPr>
+          <w:rFonts w:hint="eastAsia"/>
+        </w:rPr>
+      </w:pPr>
+    </w:p>
+    <w:p>
+      <w:pPr>
+        <w:rPr>
+          <w:rFonts w:hint="eastAsia"/>
+        </w:rPr>
+      </w:pPr>
+    </w:p>
+    <w:p>
+      <w:pPr>
+        <w:rPr>
+          <w:rFonts w:hint="eastAsia"/>
+        </w:rPr>
+      </w:pPr>
+    </w:p>
+    <w:p>
+      <w:pPr>
+        <w:rPr>
+          <w:rFonts w:hint="eastAsia"/>
+        </w:rPr>
+      </w:pPr>
+    </w:p>
+    <w:p>
+      <w:pPr>
+        <w:rPr>
+          <w:rFonts w:hint="eastAsia"/>
+        </w:rPr>
+      </w:pPr>
+    </w:p>
+    <w:p>
+      <w:pPr>
+        <w:rPr>
+          <w:rFonts w:hint="eastAsia"/>
+        </w:rPr>
+      </w:pPr>
+    </w:p>
+    <w:p>
+      <w:pPr>
+        <w:rPr>
+          <w:rFonts w:hint="eastAsia"/>
+        </w:rPr>
+      </w:pPr>
+    </w:p>
+    <w:p>
+      <w:pPr>
+        <w:rPr>
+          <w:rFonts w:hint="eastAsia"/>
+        </w:rPr>
+      </w:pPr>
+    </w:p>
+    <w:p>
+      <w:pPr>
+        <w:rPr>
+          <w:rFonts w:hint="eastAsia"/>
+        </w:rPr>
+      </w:pPr>
+    </w:p>
+    <w:p>
+      <w:pPr>
+        <w:rPr>
+          <w:rFonts w:hint="eastAsia"/>
+        </w:rPr>
+      </w:pPr>
+    </w:p>
+    <w:p>
+      <w:pPr>
+        <w:rPr>
+          <w:rFonts w:hint="eastAsia"/>
+        </w:rPr>
+      </w:pPr>
+    </w:p>
+    <w:p>
+      <w:pPr>
+        <w:rPr>
+          <w:rFonts w:hint="eastAsia"/>
+        </w:rPr>
+      </w:pPr>
+    </w:p>
+    <w:p>
+      <w:pPr>
+        <w:rPr>
+          <w:rFonts w:hint="eastAsia"/>
+        </w:rPr>
+      </w:pPr>
+    </w:p>
+    <w:p>
+      <w:pPr>
+        <w:ind w:left="2100" w:leftChars="0" w:firstLine="420" w:firstLineChars="0"/>
+        <w:rPr>
+          <w:rFonts w:hint="eastAsia"/>
+          <w:lang w:eastAsia="zh-CN"/>
+        </w:rPr>
+      </w:pPr>
+      <w:r>
+        <w:rPr>
+          <w:rFonts w:hint="eastAsia"/>
+          <w:lang w:eastAsia="zh-CN"/>
+        </w:rPr>
+        <w:t>编写人：李伟</w:t>
+      </w:r>
+    </w:p>
+    <w:p>
+      <w:pPr>
+        <w:ind w:left="2100" w:leftChars="0" w:firstLine="420" w:firstLineChars="0"/>
+        <w:rPr>
+          <w:rFonts w:hint="eastAsia"/>
+          <w:lang w:eastAsia="zh-CN"/>
+        </w:rPr>
+      </w:pPr>
+      <w:r>
+        <w:rPr>
+          <w:rFonts w:hint="eastAsia"/>
+          <w:lang w:eastAsia="zh-CN"/>
+        </w:rPr>
+        <w:t>日期：</w:t>
+      </w:r>
+      <w:r>
+        <w:rPr>
+          <w:rFonts w:hint="eastAsia"/>
+          <w:lang w:val="en-US" w:eastAsia="zh-CN"/>
+        </w:rPr>
+        <w:t>2018年5月25日</w:t>
+      </w:r>
+    </w:p>
+    <w:p>
+      <w:pPr>
+        <w:rPr>
+          <w:rFonts w:hint="eastAsia"/>
+        </w:rPr>
+      </w:pPr>
+    </w:p>
+    <w:p>
+      <w:pPr>
+        <w:rPr>
+          <w:rFonts w:hint="eastAsia"/>
+        </w:rPr>
+      </w:pPr>
+    </w:p>
+    <w:p>
+      <w:pPr>
+        <w:rPr>
+          <w:rFonts w:hint="eastAsia"/>
+        </w:rPr>
+      </w:pPr>
+    </w:p>
+    <w:p>
+      <w:pPr>
+        <w:rPr>
+          <w:rFonts w:hint="eastAsia"/>
+        </w:rPr>
+      </w:pPr>
+    </w:p>
+    <w:p>
+      <w:pPr>
+        <w:rPr>
+          <w:rFonts w:hint="eastAsia"/>
+        </w:rPr>
+      </w:pPr>
+    </w:p>
+    <w:p>
+      <w:pPr>
+        <w:pStyle w:val="5"/>
+        <w:tabs>
+          <w:tab w:val="right" w:leader="dot" w:pos="8306"/>
+        </w:tabs>
+        <w:rPr>
+          <w:rFonts w:hint="eastAsia"/>
+          <w:lang w:val="en-US" w:eastAsia="zh-CN"/>
+        </w:rPr>
+      </w:pPr>
+      <w:r>
+        <w:rPr>
+          <w:rFonts w:hint="eastAsia"/>
+          <w:lang w:val="en-US" w:eastAsia="zh-CN"/>
+        </w:rPr>
+        <w:t xml:space="preserve">                           </w:t>
+      </w:r>
+    </w:p>
+    <w:p>
+      <w:pPr>
+        <w:pStyle w:val="5"/>
+        <w:tabs>
+          <w:tab w:val="right" w:leader="dot" w:pos="8306"/>
+        </w:tabs>
+        <w:rPr>
+          <w:rFonts w:hint="eastAsia"/>
+          <w:lang w:val="en-US" w:eastAsia="zh-CN"/>
+        </w:rPr>
+      </w:pPr>
+    </w:p>
+    <w:p>
+      <w:pPr>
+        <w:pStyle w:val="5"/>
+        <w:tabs>
+          <w:tab w:val="right" w:leader="dot" w:pos="8306"/>
+        </w:tabs>
+        <w:rPr>
+          <w:rFonts w:hint="eastAsia"/>
+          <w:lang w:val="en-US" w:eastAsia="zh-CN"/>
+        </w:rPr>
+      </w:pPr>
+    </w:p>
+    <w:p>
+      <w:pPr>
+        <w:pStyle w:val="5"/>
+        <w:tabs>
+          <w:tab w:val="right" w:leader="dot" w:pos="8306"/>
+        </w:tabs>
+        <w:ind w:firstLine="3534" w:firstLineChars="1100"/>
+        <w:rPr>
+          <w:rFonts w:hint="eastAsia" w:eastAsia="宋体"/>
+          <w:lang w:val="en-US" w:eastAsia="zh-CN"/>
+        </w:rPr>
+      </w:pPr>
+      <w:bookmarkStart w:id="8" w:name="_GoBack"/>
+      <w:bookmarkEnd w:id="8"/>
+      <w:r>
+        <w:rPr>
+          <w:rStyle w:val="9"/>
+          <w:rFonts w:hint="eastAsia"/>
+          <w:lang w:val="en-US" w:eastAsia="zh-CN"/>
+        </w:rPr>
+        <w:t>目录：</w:t>
+      </w:r>
+    </w:p>
+    <w:p>
+      <w:pPr>
+        <w:pStyle w:val="5"/>
+        <w:tabs>
+          <w:tab w:val="right" w:leader="dot" w:pos="8306"/>
+        </w:tabs>
+        <w:rPr>
+          <w:rFonts w:hint="eastAsia"/>
+        </w:rPr>
+      </w:pPr>
+    </w:p>
+    <w:p>
+      <w:pPr>
+        <w:pStyle w:val="5"/>
+        <w:tabs>
+          <w:tab w:val="right" w:leader="dot" w:pos="8306"/>
+        </w:tabs>
+        <w:rPr>
+          <w:rFonts w:hint="eastAsia"/>
+        </w:rPr>
+      </w:pPr>
+    </w:p>
+    <w:p>
+      <w:pPr>
+        <w:pStyle w:val="5"/>
+        <w:tabs>
+          <w:tab w:val="right" w:leader="dot" w:pos="8306"/>
+        </w:tabs>
+      </w:pPr>
+      <w:r>
+        <w:rPr>
+          <w:rFonts w:hint="eastAsia"/>
+        </w:rPr>
+        <w:fldChar w:fldCharType="begin"/>
+      </w:r>
+      <w:r>
+        <w:rPr>
+          <w:rFonts w:hint="eastAsia"/>
+        </w:rPr>
+        <w:instrText xml:space="preserve">TOC \o "1-3" \h \u </w:instrText>
+      </w:r>
+      <w:r>
+        <w:rPr>
+          <w:rFonts w:hint="eastAsia"/>
+        </w:rPr>
+        <w:fldChar w:fldCharType="separate"/>
+      </w:r>
+      <w:r>
+        <w:rPr>
+          <w:rFonts w:hint="eastAsia"/>
+        </w:rPr>
+        <w:fldChar w:fldCharType="begin"/>
+      </w:r>
+      <w:r>
+        <w:rPr>
+          <w:rFonts w:hint="eastAsia"/>
+        </w:rPr>
+        <w:instrText xml:space="preserve"> HYPERLINK \l _Toc6439 </w:instrText>
+      </w:r>
+      <w:r>
+        <w:rPr>
+          <w:rFonts w:hint="eastAsia"/>
+        </w:rPr>
+        <w:fldChar w:fldCharType="separate"/>
+      </w:r>
+      <w:r>
+        <w:rPr>
+          <w:rFonts w:hint="eastAsia"/>
+        </w:rPr>
+        <w:t>探测器项目嵌入式设计文档</w:t>
+      </w:r>
+      <w:r>
+        <w:tab/>
+      </w:r>
+      <w:r>
+        <w:fldChar w:fldCharType="begin"/>
+      </w:r>
+      <w:r>
+        <w:instrText xml:space="preserve"> PAGEREF _Toc6439 </w:instrText>
+      </w:r>
+      <w:r>
+        <w:fldChar w:fldCharType="separate"/>
+      </w:r>
+      <w:r>
+        <w:t>1</w:t>
+      </w:r>
+      <w:r>
+        <w:fldChar w:fldCharType="end"/>
+      </w:r>
+      <w:r>
+        <w:rPr>
+          <w:rFonts w:hint="eastAsia"/>
+        </w:rPr>
+        <w:fldChar w:fldCharType="end"/>
+      </w:r>
+    </w:p>
+    <w:p>
+      <w:pPr>
+        <w:pStyle w:val="6"/>
+        <w:tabs>
+          <w:tab w:val="right" w:leader="dot" w:pos="8306"/>
+        </w:tabs>
+      </w:pPr>
+      <w:r>
+        <w:rPr>
+          <w:rFonts w:hint="eastAsia"/>
+        </w:rPr>
+        <w:fldChar w:fldCharType="begin"/>
+      </w:r>
+      <w:r>
+        <w:rPr>
+          <w:rFonts w:hint="eastAsia"/>
+        </w:rPr>
+        <w:instrText xml:space="preserve"> HYPERLINK \l _Toc22994 </w:instrText>
+      </w:r>
+      <w:r>
+        <w:rPr>
+          <w:rFonts w:hint="eastAsia"/>
+        </w:rPr>
+        <w:fldChar w:fldCharType="separate"/>
+      </w:r>
+      <w:r>
+        <w:rPr>
+          <w:rFonts w:hint="eastAsia"/>
+          <w:lang w:val="en-US" w:eastAsia="zh-CN"/>
+        </w:rPr>
+        <w:t>1. 需求分析</w:t>
+      </w:r>
+      <w:r>
+        <w:tab/>
+      </w:r>
+      <w:r>
+        <w:fldChar w:fldCharType="begin"/>
+      </w:r>
+      <w:r>
+        <w:instrText xml:space="preserve"> PAGEREF _Toc22994 </w:instrText>
+      </w:r>
+      <w:r>
+        <w:fldChar w:fldCharType="separate"/>
+      </w:r>
+      <w:r>
+        <w:t>3</w:t>
+      </w:r>
+      <w:r>
+        <w:fldChar w:fldCharType="end"/>
+      </w:r>
+      <w:r>
+        <w:rPr>
+          <w:rFonts w:hint="eastAsia"/>
+        </w:rPr>
+        <w:fldChar w:fldCharType="end"/>
+      </w:r>
+    </w:p>
+    <w:p>
+      <w:pPr>
+        <w:pStyle w:val="6"/>
+        <w:tabs>
+          <w:tab w:val="right" w:leader="dot" w:pos="8306"/>
+        </w:tabs>
+      </w:pPr>
+      <w:r>
+        <w:rPr>
+          <w:rFonts w:hint="eastAsia"/>
+        </w:rPr>
+        <w:fldChar w:fldCharType="begin"/>
+      </w:r>
+      <w:r>
+        <w:rPr>
+          <w:rFonts w:hint="eastAsia"/>
+        </w:rPr>
+        <w:instrText xml:space="preserve"> HYPERLINK \l _Toc14713 </w:instrText>
+      </w:r>
+      <w:r>
+        <w:rPr>
+          <w:rFonts w:hint="eastAsia"/>
+        </w:rPr>
+        <w:fldChar w:fldCharType="separate"/>
+      </w:r>
+      <w:r>
+        <w:rPr>
+          <w:rFonts w:hint="eastAsia"/>
+          <w:lang w:val="en-US" w:eastAsia="zh-CN"/>
+        </w:rPr>
+        <w:t>2. 功能框图</w:t>
+      </w:r>
+      <w:r>
+        <w:tab/>
+      </w:r>
+      <w:r>
+        <w:fldChar w:fldCharType="begin"/>
+      </w:r>
+      <w:r>
+        <w:instrText xml:space="preserve"> PAGEREF _Toc14713 </w:instrText>
+      </w:r>
+      <w:r>
+        <w:fldChar w:fldCharType="separate"/>
+      </w:r>
+      <w:r>
+        <w:t>3</w:t>
+      </w:r>
+      <w:r>
+        <w:fldChar w:fldCharType="end"/>
+      </w:r>
+      <w:r>
+        <w:rPr>
+          <w:rFonts w:hint="eastAsia"/>
+        </w:rPr>
+        <w:fldChar w:fldCharType="end"/>
+      </w:r>
+    </w:p>
+    <w:p>
+      <w:pPr>
+        <w:pStyle w:val="6"/>
+        <w:tabs>
+          <w:tab w:val="right" w:leader="dot" w:pos="8306"/>
+        </w:tabs>
+      </w:pPr>
+      <w:r>
+        <w:rPr>
+          <w:rFonts w:hint="eastAsia"/>
+        </w:rPr>
+        <w:fldChar w:fldCharType="begin"/>
+      </w:r>
+      <w:r>
+        <w:rPr>
+          <w:rFonts w:hint="eastAsia"/>
+        </w:rPr>
+        <w:instrText xml:space="preserve"> HYPERLINK \l _Toc16569 </w:instrText>
+      </w:r>
+      <w:r>
+        <w:rPr>
+          <w:rFonts w:hint="eastAsia"/>
+        </w:rPr>
+        <w:fldChar w:fldCharType="separate"/>
+      </w:r>
+      <w:r>
+        <w:rPr>
+          <w:rFonts w:hint="eastAsia"/>
+          <w:lang w:val="en-US" w:eastAsia="zh-CN"/>
+        </w:rPr>
+        <w:t>3.功能模块</w:t>
+      </w:r>
+      <w:r>
+        <w:tab/>
+      </w:r>
+      <w:r>
+        <w:fldChar w:fldCharType="begin"/>
+      </w:r>
+      <w:r>
+        <w:instrText xml:space="preserve"> PAGEREF _Toc16569 </w:instrText>
+      </w:r>
+      <w:r>
+        <w:fldChar w:fldCharType="separate"/>
+      </w:r>
+      <w:r>
+        <w:t>3</w:t>
+      </w:r>
+      <w:r>
+        <w:fldChar w:fldCharType="end"/>
+      </w:r>
+      <w:r>
+        <w:rPr>
+          <w:rFonts w:hint="eastAsia"/>
+        </w:rPr>
+        <w:fldChar w:fldCharType="end"/>
+      </w:r>
+    </w:p>
+    <w:p>
+      <w:pPr>
+        <w:pStyle w:val="6"/>
+        <w:tabs>
+          <w:tab w:val="right" w:leader="dot" w:pos="8306"/>
+        </w:tabs>
+      </w:pPr>
+      <w:r>
+        <w:rPr>
+          <w:rFonts w:hint="eastAsia"/>
+        </w:rPr>
+        <w:fldChar w:fldCharType="begin"/>
+      </w:r>
+      <w:r>
+        <w:rPr>
+          <w:rFonts w:hint="eastAsia"/>
+        </w:rPr>
+        <w:instrText xml:space="preserve"> HYPERLINK \l _Toc22219 </w:instrText>
+      </w:r>
+      <w:r>
+        <w:rPr>
+          <w:rFonts w:hint="eastAsia"/>
+        </w:rPr>
+        <w:fldChar w:fldCharType="separate"/>
+      </w:r>
+      <w:r>
+        <w:rPr>
+          <w:rFonts w:hint="eastAsia"/>
+          <w:lang w:val="en-US" w:eastAsia="zh-CN"/>
+        </w:rPr>
+        <w:t>3.1自检和复位</w:t>
+      </w:r>
+      <w:r>
+        <w:tab/>
+      </w:r>
+      <w:r>
+        <w:fldChar w:fldCharType="begin"/>
+      </w:r>
+      <w:r>
+        <w:instrText xml:space="preserve"> PAGEREF _Toc22219 </w:instrText>
+      </w:r>
+      <w:r>
+        <w:fldChar w:fldCharType="separate"/>
+      </w:r>
+      <w:r>
+        <w:t>3</w:t>
+      </w:r>
+      <w:r>
+        <w:fldChar w:fldCharType="end"/>
+      </w:r>
+      <w:r>
+        <w:rPr>
+          <w:rFonts w:hint="eastAsia"/>
+        </w:rPr>
+        <w:fldChar w:fldCharType="end"/>
+      </w:r>
+    </w:p>
+    <w:p>
+      <w:pPr>
+        <w:pStyle w:val="6"/>
+        <w:tabs>
+          <w:tab w:val="right" w:leader="dot" w:pos="8306"/>
+        </w:tabs>
+      </w:pPr>
+      <w:r>
+        <w:rPr>
+          <w:rFonts w:hint="eastAsia"/>
+        </w:rPr>
+        <w:fldChar w:fldCharType="begin"/>
+      </w:r>
+      <w:r>
+        <w:rPr>
+          <w:rFonts w:hint="eastAsia"/>
+        </w:rPr>
+        <w:instrText xml:space="preserve"> HYPERLINK \l _Toc30163 </w:instrText>
+      </w:r>
+      <w:r>
+        <w:rPr>
+          <w:rFonts w:hint="eastAsia"/>
+        </w:rPr>
+        <w:fldChar w:fldCharType="separate"/>
+      </w:r>
+      <w:r>
+        <w:rPr>
+          <w:rFonts w:hint="eastAsia"/>
+          <w:lang w:val="en-US" w:eastAsia="zh-CN"/>
+        </w:rPr>
+        <w:t>3.2探测器和GPS模块</w:t>
+      </w:r>
+      <w:r>
+        <w:tab/>
+      </w:r>
+      <w:r>
+        <w:fldChar w:fldCharType="begin"/>
+      </w:r>
+      <w:r>
+        <w:instrText xml:space="preserve"> PAGEREF _Toc30163 </w:instrText>
+      </w:r>
+      <w:r>
+        <w:fldChar w:fldCharType="separate"/>
+      </w:r>
+      <w:r>
+        <w:t>4</w:t>
+      </w:r>
+      <w:r>
+        <w:fldChar w:fldCharType="end"/>
+      </w:r>
+      <w:r>
+        <w:rPr>
+          <w:rFonts w:hint="eastAsia"/>
+        </w:rPr>
+        <w:fldChar w:fldCharType="end"/>
+      </w:r>
+    </w:p>
+    <w:p>
+      <w:pPr>
+        <w:pStyle w:val="6"/>
+        <w:tabs>
+          <w:tab w:val="right" w:leader="dot" w:pos="8306"/>
+        </w:tabs>
+      </w:pPr>
+      <w:r>
+        <w:rPr>
+          <w:rFonts w:hint="eastAsia"/>
+        </w:rPr>
+        <w:fldChar w:fldCharType="begin"/>
+      </w:r>
+      <w:r>
+        <w:rPr>
+          <w:rFonts w:hint="eastAsia"/>
+        </w:rPr>
+        <w:instrText xml:space="preserve"> HYPERLINK \l _Toc1784 </w:instrText>
+      </w:r>
+      <w:r>
+        <w:rPr>
+          <w:rFonts w:hint="eastAsia"/>
+        </w:rPr>
+        <w:fldChar w:fldCharType="separate"/>
+      </w:r>
+      <w:r>
+        <w:rPr>
+          <w:rFonts w:hint="eastAsia"/>
+          <w:lang w:val="en-US" w:eastAsia="zh-CN"/>
+        </w:rPr>
+        <w:t>3.3 Lora通信功能</w:t>
+      </w:r>
+      <w:r>
+        <w:tab/>
+      </w:r>
+      <w:r>
+        <w:fldChar w:fldCharType="begin"/>
+      </w:r>
+      <w:r>
+        <w:instrText xml:space="preserve"> PAGEREF _Toc1784 </w:instrText>
+      </w:r>
+      <w:r>
+        <w:fldChar w:fldCharType="separate"/>
+      </w:r>
+      <w:r>
+        <w:t>4</w:t>
+      </w:r>
+      <w:r>
+        <w:fldChar w:fldCharType="end"/>
+      </w:r>
+      <w:r>
+        <w:rPr>
+          <w:rFonts w:hint="eastAsia"/>
+        </w:rPr>
+        <w:fldChar w:fldCharType="end"/>
+      </w:r>
+    </w:p>
+    <w:p>
+      <w:pPr>
+        <w:pStyle w:val="6"/>
+        <w:tabs>
+          <w:tab w:val="right" w:leader="dot" w:pos="8306"/>
+        </w:tabs>
+      </w:pPr>
+      <w:r>
+        <w:rPr>
+          <w:rFonts w:hint="eastAsia"/>
+        </w:rPr>
+        <w:fldChar w:fldCharType="begin"/>
+      </w:r>
+      <w:r>
+        <w:rPr>
+          <w:rFonts w:hint="eastAsia"/>
+        </w:rPr>
+        <w:instrText xml:space="preserve"> HYPERLINK \l _Toc4866 </w:instrText>
+      </w:r>
+      <w:r>
+        <w:rPr>
+          <w:rFonts w:hint="eastAsia"/>
+        </w:rPr>
+        <w:fldChar w:fldCharType="separate"/>
+      </w:r>
+      <w:r>
+        <w:rPr>
+          <w:rFonts w:hint="eastAsia"/>
+          <w:lang w:val="en-US" w:eastAsia="zh-CN"/>
+        </w:rPr>
+        <w:t>3.4串口接收程序</w:t>
+      </w:r>
+      <w:r>
+        <w:tab/>
+      </w:r>
+      <w:r>
+        <w:fldChar w:fldCharType="begin"/>
+      </w:r>
+      <w:r>
+        <w:instrText xml:space="preserve"> PAGEREF _Toc4866 </w:instrText>
+      </w:r>
+      <w:r>
+        <w:fldChar w:fldCharType="separate"/>
+      </w:r>
+      <w:r>
+        <w:t>4</w:t>
+      </w:r>
+      <w:r>
+        <w:fldChar w:fldCharType="end"/>
+      </w:r>
+      <w:r>
+        <w:rPr>
+          <w:rFonts w:hint="eastAsia"/>
+        </w:rPr>
+        <w:fldChar w:fldCharType="end"/>
+      </w:r>
+    </w:p>
+    <w:p>
+      <w:pPr>
+        <w:rPr>
+          <w:rFonts w:hint="eastAsia"/>
+        </w:rPr>
+      </w:pPr>
+      <w:r>
+        <w:rPr>
+          <w:rFonts w:hint="eastAsia"/>
+        </w:rPr>
+        <w:fldChar w:fldCharType="end"/>
+      </w:r>
+    </w:p>
+    <w:p>
+      <w:pPr>
+        <w:rPr>
+          <w:rFonts w:hint="eastAsia"/>
+        </w:rPr>
+      </w:pPr>
+    </w:p>
+    <w:p>
+      <w:pPr>
+        <w:rPr>
+          <w:rFonts w:hint="eastAsia"/>
+        </w:rPr>
+      </w:pPr>
+    </w:p>
+    <w:p>
+      <w:pPr>
+        <w:rPr>
+          <w:rFonts w:hint="eastAsia"/>
+        </w:rPr>
+      </w:pPr>
+    </w:p>
+    <w:p>
+      <w:pPr>
+        <w:rPr>
+          <w:rFonts w:hint="eastAsia"/>
+        </w:rPr>
+      </w:pPr>
+    </w:p>
+    <w:p>
+      <w:pPr>
+        <w:rPr>
+          <w:rFonts w:hint="eastAsia"/>
+        </w:rPr>
+      </w:pPr>
+    </w:p>
+    <w:p>
+      <w:pPr>
+        <w:rPr>
+          <w:rFonts w:hint="eastAsia"/>
+        </w:rPr>
+      </w:pPr>
+    </w:p>
+    <w:p>
+      <w:pPr>
+        <w:rPr>
+          <w:rFonts w:hint="eastAsia"/>
+        </w:rPr>
+      </w:pPr>
+    </w:p>
+    <w:p>
+      <w:pPr>
+        <w:rPr>
+          <w:rFonts w:hint="eastAsia"/>
+        </w:rPr>
+      </w:pPr>
+    </w:p>
+    <w:p>
+      <w:pPr>
+        <w:rPr>
+          <w:rFonts w:hint="eastAsia"/>
+        </w:rPr>
+      </w:pPr>
+    </w:p>
+    <w:p>
+      <w:pPr>
+        <w:rPr>
+          <w:rFonts w:hint="eastAsia"/>
+        </w:rPr>
+      </w:pPr>
+    </w:p>
+    <w:p>
+      <w:pPr>
+        <w:rPr>
+          <w:rFonts w:hint="eastAsia"/>
+        </w:rPr>
+      </w:pPr>
+    </w:p>
+    <w:p>
+      <w:pPr>
+        <w:rPr>
+          <w:rFonts w:hint="eastAsia"/>
+        </w:rPr>
+      </w:pPr>
+    </w:p>
+    <w:p>
+      <w:pPr>
+        <w:rPr>
+          <w:rFonts w:hint="eastAsia"/>
+        </w:rPr>
+      </w:pPr>
+    </w:p>
+    <w:p>
+      <w:pPr>
+        <w:rPr>
+          <w:rFonts w:hint="eastAsia"/>
+        </w:rPr>
+      </w:pPr>
+    </w:p>
+    <w:p>
+      <w:pPr>
+        <w:rPr>
+          <w:rFonts w:hint="eastAsia"/>
+        </w:rPr>
+      </w:pPr>
+    </w:p>
+    <w:p>
+      <w:pPr>
+        <w:rPr>
+          <w:rFonts w:hint="eastAsia"/>
+        </w:rPr>
+      </w:pPr>
+    </w:p>
+    <w:p>
+      <w:pPr>
+        <w:rPr>
+          <w:rFonts w:hint="eastAsia"/>
+        </w:rPr>
+      </w:pPr>
+    </w:p>
+    <w:p>
+      <w:pPr>
+        <w:rPr>
+          <w:rFonts w:hint="eastAsia"/>
+        </w:rPr>
+      </w:pPr>
+    </w:p>
+    <w:p>
+      <w:pPr>
+        <w:rPr>
+          <w:rFonts w:hint="eastAsia"/>
+        </w:rPr>
+      </w:pPr>
+    </w:p>
+    <w:p>
+      <w:pPr>
+        <w:rPr>
+          <w:rFonts w:hint="eastAsia"/>
+        </w:rPr>
+      </w:pPr>
+    </w:p>
+    <w:p>
+      <w:pPr>
+        <w:rPr>
+          <w:rFonts w:hint="eastAsia"/>
+        </w:rPr>
+      </w:pPr>
+    </w:p>
+    <w:p>
+      <w:pPr>
+        <w:rPr>
+          <w:rFonts w:hint="eastAsia"/>
+        </w:rPr>
+      </w:pPr>
+    </w:p>
+    <w:p>
+      <w:pPr>
+        <w:rPr>
+          <w:rFonts w:hint="eastAsia"/>
+        </w:rPr>
+      </w:pPr>
+    </w:p>
+    <w:p>
+      <w:pPr>
+        <w:rPr>
+          <w:rFonts w:hint="eastAsia"/>
+        </w:rPr>
+      </w:pPr>
+    </w:p>
+    <w:p>
+      <w:pPr>
+        <w:rPr>
+          <w:rFonts w:hint="eastAsia"/>
+        </w:rPr>
+      </w:pPr>
+    </w:p>
+    <w:p>
+      <w:pPr>
+        <w:rPr>
+          <w:rFonts w:hint="eastAsia"/>
+        </w:rPr>
+      </w:pPr>
+    </w:p>
+    <w:p>
+      <w:pPr>
+        <w:rPr>
+          <w:rFonts w:hint="eastAsia"/>
+        </w:rPr>
+      </w:pPr>
+    </w:p>
+    <w:p>
+      <w:pPr>
+        <w:rPr>
+          <w:rFonts w:hint="eastAsia"/>
+        </w:rPr>
+      </w:pPr>
+    </w:p>
+    <w:p>
+      <w:pPr>
+        <w:rPr>
+          <w:rFonts w:hint="eastAsia"/>
+        </w:rPr>
+      </w:pPr>
     </w:p>
     <w:p>
       <w:pPr>
@@ -29,6 +1085,7 @@
           <w:lang w:val="en-US" w:eastAsia="zh-CN"/>
         </w:rPr>
       </w:pPr>
+      <w:bookmarkStart w:id="1" w:name="_Toc22994"/>
       <w:r>
         <w:rPr>
           <w:rFonts w:hint="eastAsia"/>
@@ -36,6 +1093,7 @@
         </w:rPr>
         <w:t>需求分析</w:t>
       </w:r>
+      <w:bookmarkEnd w:id="1"/>
     </w:p>
     <w:p>
       <w:pPr>
@@ -139,7 +1197,7 @@
           <w:rFonts w:hint="eastAsia"/>
           <w:lang w:val="en-US" w:eastAsia="zh-CN"/>
         </w:rPr>
-        <w:t>把数据传到平台上</w:t>
+        <w:t>和管理平台进行数据交互</w:t>
       </w:r>
     </w:p>
     <w:p>
@@ -154,13 +1212,15 @@
           <w:lang w:val="en-US" w:eastAsia="zh-CN"/>
         </w:rPr>
       </w:pPr>
-      <w:r>
-        <w:rPr>
-          <w:rFonts w:hint="eastAsia"/>
-          <w:lang w:val="en-US" w:eastAsia="zh-CN"/>
-        </w:rPr>
-        <w:t>流程设计</w:t>
-      </w:r>
+      <w:bookmarkStart w:id="2" w:name="_Toc14713"/>
+      <w:r>
+        <w:rPr>
+          <w:rFonts w:hint="eastAsia"/>
+          <w:lang w:val="en-US" w:eastAsia="zh-CN"/>
+        </w:rPr>
+        <w:t>功能框图</w:t>
+      </w:r>
+      <w:bookmarkEnd w:id="2"/>
     </w:p>
     <w:p>
       <w:pPr>
@@ -243,6 +1303,7 @@
           <w:lang w:val="en-US" w:eastAsia="zh-CN"/>
         </w:rPr>
       </w:pPr>
+      <w:bookmarkStart w:id="3" w:name="_Toc16569"/>
       <w:r>
         <w:rPr>
           <w:rFonts w:hint="eastAsia"/>
@@ -250,6 +1311,7 @@
         </w:rPr>
         <w:t>3.功能模块</w:t>
       </w:r>
+      <w:bookmarkEnd w:id="3"/>
     </w:p>
     <w:p>
       <w:pPr>
@@ -259,6 +1321,7 @@
           <w:lang w:val="en-US" w:eastAsia="zh-CN"/>
         </w:rPr>
       </w:pPr>
+      <w:bookmarkStart w:id="4" w:name="_Toc22219"/>
       <w:r>
         <w:rPr>
           <w:rFonts w:hint="eastAsia"/>
@@ -266,6 +1329,7 @@
         </w:rPr>
         <w:t>3.1自检和复位</w:t>
       </w:r>
+      <w:bookmarkEnd w:id="4"/>
     </w:p>
     <w:p>
       <w:pPr>
@@ -280,7 +1344,7 @@
           <w:rFonts w:hint="eastAsia"/>
           <w:lang w:val="en-US" w:eastAsia="zh-CN"/>
         </w:rPr>
-        <w:t>探测器上电之后，先延时等待GPS模块工作稳定，然后检查各个模块的工作状态，并保存状态信息。单片机在工作时也会定时检测模块的工作状态。</w:t>
+        <w:t>探测器上电之后，先延时一段时间等待GPS模块工作稳定，然后检查各个模块的工作状态，并保存状态信息。单片机在工作时也会定时检测各个模块的工作状态。</w:t>
       </w:r>
     </w:p>
     <w:p>
@@ -296,7 +1360,7 @@
           <w:rFonts w:hint="eastAsia"/>
           <w:lang w:val="en-US" w:eastAsia="zh-CN"/>
         </w:rPr>
-        <w:t>管理平台在读取设备状态信息之后，给工作不正常的设备下发命令，把相关模块复位。</w:t>
+        <w:t>光电探测模块被触发以后，管理平台可以远程复位锁存器的状态。</w:t>
       </w:r>
     </w:p>
     <w:p>
@@ -307,6 +1371,7 @@
           <w:lang w:val="en-US" w:eastAsia="zh-CN"/>
         </w:rPr>
       </w:pPr>
+      <w:bookmarkStart w:id="5" w:name="_Toc30163"/>
       <w:r>
         <w:rPr>
           <w:rFonts w:hint="eastAsia"/>
@@ -314,6 +1379,7 @@
         </w:rPr>
         <w:t>3.2探测器和GPS模块</w:t>
       </w:r>
+      <w:bookmarkEnd w:id="5"/>
     </w:p>
     <w:p>
       <w:pPr>
@@ -374,8 +1440,6 @@
         </w:rPr>
         <w:t>影响系统实时性。</w:t>
       </w:r>
-      <w:bookmarkStart w:id="0" w:name="_GoBack"/>
-      <w:bookmarkEnd w:id="0"/>
     </w:p>
     <w:p>
       <w:pPr>
@@ -401,6 +1465,7 @@
           <w:lang w:val="en-US" w:eastAsia="zh-CN"/>
         </w:rPr>
       </w:pPr>
+      <w:bookmarkStart w:id="6" w:name="_Toc1784"/>
       <w:r>
         <w:rPr>
           <w:rFonts w:hint="eastAsia"/>
@@ -408,6 +1473,7 @@
         </w:rPr>
         <w:t>3.3 Lora通信功能</w:t>
       </w:r>
+      <w:bookmarkEnd w:id="6"/>
     </w:p>
     <w:p>
       <w:pPr>
@@ -422,7 +1488,7 @@
           <w:rFonts w:hint="eastAsia"/>
           <w:lang w:val="en-US" w:eastAsia="zh-CN"/>
         </w:rPr>
-        <w:t>因为lora通信的特点，所以需要提前把通信双方的信道、空中速率等参数设为一致。管理平台和设备之间采取一主多从的通信方式，轮询通信。管理平台通过模块的地址来区分，类似于网络协议中的IP地址。</w:t>
+        <w:t>因为lora通信的特点，所以需要提前把通信双方的信道、空中速率等参数设为一致。管理平台和设备之间采取一主多从的通信方式，轮询通信。管理平台通过模块的地址来区分。</w:t>
       </w:r>
     </w:p>
     <w:p>
@@ -433,13 +1499,24 @@
           <w:lang w:val="en-US" w:eastAsia="zh-CN"/>
         </w:rPr>
       </w:pPr>
-      <w:r>
-        <w:rPr>
-          <w:rFonts w:hint="eastAsia"/>
-          <w:lang w:val="en-US" w:eastAsia="zh-CN"/>
-        </w:rPr>
-        <w:t>通过串口连接电脑，使用官方软件进行模块的参数设置。DTU可以在后期通过网络和官方软件来配置。</w:t>
-      </w:r>
+    </w:p>
+    <w:p>
+      <w:pPr>
+        <w:pStyle w:val="3"/>
+        <w:rPr>
+          <w:rFonts w:hint="eastAsia"/>
+          <w:lang w:val="en-US" w:eastAsia="zh-CN"/>
+        </w:rPr>
+      </w:pPr>
+      <w:bookmarkStart w:id="7" w:name="_Toc4866"/>
+      <w:r>
+        <w:rPr>
+          <w:rFonts w:hint="eastAsia"/>
+          <w:lang w:val="en-US" w:eastAsia="zh-CN"/>
+        </w:rPr>
+        <w:t>3.4串口接收程序</w:t>
+      </w:r>
+      <w:bookmarkEnd w:id="7"/>
     </w:p>
     <w:p>
       <w:pPr>
@@ -449,44 +1526,12 @@
           <w:lang w:val="en-US" w:eastAsia="zh-CN"/>
         </w:rPr>
       </w:pPr>
-    </w:p>
-    <w:p>
-      <w:pPr>
-        <w:pStyle w:val="3"/>
-        <w:numPr>
-          <w:ilvl w:val="0"/>
-          <w:numId w:val="4"/>
-        </w:numPr>
-        <w:rPr>
-          <w:rFonts w:hint="eastAsia"/>
-          <w:lang w:val="en-US" w:eastAsia="zh-CN"/>
-        </w:rPr>
-      </w:pPr>
-      <w:r>
-        <w:rPr>
-          <w:rFonts w:hint="eastAsia"/>
-          <w:lang w:val="en-US" w:eastAsia="zh-CN"/>
-        </w:rPr>
-        <w:t>程序设计</w:t>
-      </w:r>
-    </w:p>
-    <w:p>
-      <w:pPr>
-        <w:numPr>
-          <w:ilvl w:val="0"/>
-          <w:numId w:val="0"/>
-        </w:numPr>
-        <w:rPr>
-          <w:rFonts w:hint="eastAsia"/>
-          <w:lang w:val="en-US" w:eastAsia="zh-CN"/>
-        </w:rPr>
-      </w:pPr>
-      <w:r>
-        <w:rPr>
-          <w:rFonts w:hint="eastAsia"/>
-          <w:lang w:val="en-US" w:eastAsia="zh-CN"/>
-        </w:rPr>
-        <w:t>4.1串口接收程序</w:t>
+      <w:r>
+        <w:rPr>
+          <w:rFonts w:hint="eastAsia"/>
+          <w:lang w:val="en-US" w:eastAsia="zh-CN"/>
+        </w:rPr>
+        <w:t>在串口中断程序中，如果判断帧头成功，则继续接收数据，否则丢弃重新开始接收。如果收到帧尾，说明收到完整的一帧数据，再根据具体数据来执行命令。</w:t>
       </w:r>
     </w:p>
     <w:p>
@@ -497,49 +1542,6 @@
           <w:lang w:val="en-US" w:eastAsia="zh-CN"/>
         </w:rPr>
       </w:pPr>
-      <w:r>
-        <w:drawing>
-          <wp:inline distT="0" distB="0" distL="114300" distR="114300">
-            <wp:extent cx="5267325" cy="1233805"/>
-            <wp:effectExtent l="0" t="0" r="9525" b="4445"/>
-            <wp:docPr id="2" name="图片 1"/>
-            <wp:cNvGraphicFramePr>
-              <a:graphicFrameLocks xmlns:a="http://schemas.openxmlformats.org/drawingml/2006/main" noChangeAspect="1"/>
-            </wp:cNvGraphicFramePr>
-            <a:graphic xmlns:a="http://schemas.openxmlformats.org/drawingml/2006/main">
-              <a:graphicData uri="http://schemas.openxmlformats.org/drawingml/2006/picture">
-                <pic:pic xmlns:pic="http://schemas.openxmlformats.org/drawingml/2006/picture">
-                  <pic:nvPicPr>
-                    <pic:cNvPr id="2" name="图片 1"/>
-                    <pic:cNvPicPr>
-                      <a:picLocks noChangeAspect="1"/>
-                    </pic:cNvPicPr>
-                  </pic:nvPicPr>
-                  <pic:blipFill>
-                    <a:blip r:embed="rId5"/>
-                    <a:stretch>
-                      <a:fillRect/>
-                    </a:stretch>
-                  </pic:blipFill>
-                  <pic:spPr>
-                    <a:xfrm>
-                      <a:off x="0" y="0"/>
-                      <a:ext cx="5267325" cy="1233805"/>
-                    </a:xfrm>
-                    <a:prstGeom prst="rect">
-                      <a:avLst/>
-                    </a:prstGeom>
-                    <a:noFill/>
-                    <a:ln w="9525">
-                      <a:noFill/>
-                    </a:ln>
-                  </pic:spPr>
-                </pic:pic>
-              </a:graphicData>
-            </a:graphic>
-          </wp:inline>
-        </w:drawing>
-      </w:r>
     </w:p>
     <w:p>
       <w:pPr>
@@ -637,18 +1639,6 @@
       <w:lvlJc w:val="left"/>
     </w:lvl>
   </w:abstractNum>
-  <w:abstractNum w:abstractNumId="3">
-    <w:nsid w:val="5AFD49A0"/>
-    <w:multiLevelType w:val="singleLevel"/>
-    <w:tmpl w:val="5AFD49A0"/>
-    <w:lvl w:ilvl="0" w:tentative="0">
-      <w:start w:val="4"/>
-      <w:numFmt w:val="decimal"/>
-      <w:suff w:val="nothing"/>
-      <w:lvlText w:val="%1."/>
-      <w:lvlJc w:val="left"/>
-    </w:lvl>
-  </w:abstractNum>
   <w:num w:numId="1">
     <w:abstractNumId w:val="0"/>
   </w:num>
@@ -657,9 +1647,6 @@
   </w:num>
   <w:num w:numId="3">
     <w:abstractNumId w:val="2"/>
-  </w:num>
-  <w:num w:numId="4">
-    <w:abstractNumId w:val="3"/>
   </w:num>
 </w:numbering>
 </file>
@@ -980,6 +1967,7 @@
     <w:name w:val="heading 3"/>
     <w:basedOn w:val="1"/>
     <w:next w:val="1"/>
+    <w:link w:val="9"/>
     <w:unhideWhenUsed/>
     <w:qFormat/>
     <w:uiPriority w:val="0"/>
@@ -994,13 +1982,13 @@
       <w:sz w:val="32"/>
     </w:rPr>
   </w:style>
-  <w:style w:type="character" w:default="1" w:styleId="5">
+  <w:style w:type="character" w:default="1" w:styleId="7">
     <w:name w:val="Default Paragraph Font"/>
     <w:semiHidden/>
     <w:qFormat/>
     <w:uiPriority w:val="0"/>
   </w:style>
-  <w:style w:type="table" w:default="1" w:styleId="6">
+  <w:style w:type="table" w:default="1" w:styleId="8">
     <w:name w:val="Normal Table"/>
     <w:semiHidden/>
     <w:qFormat/>
@@ -1014,6 +2002,30 @@
         <w:right w:w="108" w:type="dxa"/>
       </w:tblCellMar>
     </w:tblPr>
+  </w:style>
+  <w:style w:type="paragraph" w:styleId="5">
+    <w:name w:val="toc 1"/>
+    <w:basedOn w:val="1"/>
+    <w:next w:val="1"/>
+    <w:uiPriority w:val="0"/>
+  </w:style>
+  <w:style w:type="paragraph" w:styleId="6">
+    <w:name w:val="toc 2"/>
+    <w:basedOn w:val="1"/>
+    <w:next w:val="1"/>
+    <w:uiPriority w:val="0"/>
+    <w:pPr>
+      <w:ind w:left="420" w:leftChars="200"/>
+    </w:pPr>
+  </w:style>
+  <w:style w:type="character" w:customStyle="1" w:styleId="9">
+    <w:name w:val="标题 3 Char"/>
+    <w:link w:val="4"/>
+    <w:uiPriority w:val="0"/>
+    <w:rPr>
+      <w:b/>
+      <w:sz w:val="32"/>
+    </w:rPr>
   </w:style>
 </w:styles>
 </file>
